--- a/Практическая работа 3.docx
+++ b/Практическая работа 3.docx
@@ -1543,7 +1543,47 @@
           <w:szCs w:val="21"/>
           <w:lang w:val="en-US" w:eastAsia="ru-RU"/>
         </w:rPr>
-        <w:t>LABEL maintainer="your-email@example.com"</w:t>
+        <w:t>LABEL maintainer="</w:t>
+      </w:r>
+      <w:r>
+        <w:rPr>
+          <w:rFonts w:ascii="Consolas" w:eastAsia="Times New Roman" w:hAnsi="Consolas" w:cs="Times New Roman"/>
+          <w:color w:val="49E9A6"/>
+          <w:sz w:val="21"/>
+          <w:szCs w:val="21"/>
+          <w:lang w:val="en-US" w:eastAsia="ru-RU"/>
+        </w:rPr>
+        <w:t>postnikoviivan</w:t>
+      </w:r>
+      <w:r>
+        <w:rPr>
+          <w:rFonts w:ascii="Consolas" w:eastAsia="Times New Roman" w:hAnsi="Consolas" w:cs="Times New Roman"/>
+          <w:color w:val="49E9A6"/>
+          <w:sz w:val="21"/>
+          <w:szCs w:val="21"/>
+          <w:lang w:val="en-US" w:eastAsia="ru-RU"/>
+        </w:rPr>
+        <w:t>@</w:t>
+      </w:r>
+      <w:r>
+        <w:rPr>
+          <w:rFonts w:ascii="Consolas" w:eastAsia="Times New Roman" w:hAnsi="Consolas" w:cs="Times New Roman"/>
+          <w:color w:val="49E9A6"/>
+          <w:sz w:val="21"/>
+          <w:szCs w:val="21"/>
+          <w:lang w:val="en-US" w:eastAsia="ru-RU"/>
+        </w:rPr>
+        <w:t>gmail</w:t>
+      </w:r>
+      <w:r>
+        <w:rPr>
+          <w:rFonts w:ascii="Consolas" w:eastAsia="Times New Roman" w:hAnsi="Consolas" w:cs="Times New Roman"/>
+          <w:color w:val="49E9A6"/>
+          <w:sz w:val="21"/>
+          <w:szCs w:val="21"/>
+          <w:lang w:val="en-US" w:eastAsia="ru-RU"/>
+        </w:rPr>
+        <w:t>.com"</w:t>
       </w:r>
     </w:p>
     <w:p>
@@ -2608,7 +2648,6 @@
           <w:b/>
           <w:sz w:val="28"/>
           <w:szCs w:val="28"/>
-          <w:lang w:val="en-US"/>
         </w:rPr>
       </w:pPr>
       <w:r>
@@ -2621,13 +2660,22 @@
         <w:lastRenderedPageBreak/>
         <w:t xml:space="preserve">Задание 2. </w:t>
       </w:r>
-      <w:r>
+    </w:p>
+    <w:p>
+      <w:pPr>
         <w:rPr>
           <w:rFonts w:ascii="Times New Roman" w:hAnsi="Times New Roman" w:cs="Times New Roman"/>
           <w:b/>
           <w:sz w:val="28"/>
           <w:szCs w:val="28"/>
-          <w:lang w:val="en-US"/>
+        </w:rPr>
+      </w:pPr>
+      <w:r>
+        <w:rPr>
+          <w:rFonts w:ascii="Times New Roman" w:hAnsi="Times New Roman" w:cs="Times New Roman"/>
+          <w:b/>
+          <w:sz w:val="28"/>
+          <w:szCs w:val="28"/>
         </w:rPr>
         <w:br w:type="page"/>
       </w:r>
